--- a/OverigeDocumenten/Documenten/Tijdschattingcalidos.docx
+++ b/OverigeDocumenten/Documenten/Tijdschattingcalidos.docx
@@ -1,26 +1,42 @@
 
 <file path=word/document.xml><?xml version="1.0" encoding="utf-8"?>
-<w:document xmlns:wpc="http://schemas.microsoft.com/office/word/2010/wordprocessingCanvas" xmlns:cx="http://schemas.microsoft.com/office/drawing/2014/chartex" xmlns:cx1="http://schemas.microsoft.com/office/drawing/2015/9/8/chartex" xmlns:cx2="http://schemas.microsoft.com/office/drawing/2015/10/21/chartex" xmlns:mc="http://schemas.openxmlformats.org/markup-compatibility/2006" xmlns:o="urn:schemas-microsoft-com:office:office" xmlns:r="http://schemas.openxmlformats.org/officeDocument/2006/relationships" xmlns:m="http://schemas.openxmlformats.org/officeDocument/2006/math" xmlns:v="urn:schemas-microsoft-com:vml" xmlns:wp14="http://schemas.microsoft.com/office/word/2010/wordprocessingDrawing" xmlns:wp="http://schemas.openxmlformats.org/drawingml/2006/wordprocessingDrawing" xmlns:w10="urn:schemas-microsoft-com:office:word" xmlns:w="http://schemas.openxmlformats.org/wordprocessingml/2006/main" xmlns:w14="http://schemas.microsoft.com/office/word/2010/wordml" xmlns:w15="http://schemas.microsoft.com/office/word/2012/wordml" xmlns:w16se="http://schemas.microsoft.com/office/word/2015/wordml/symex" xmlns:wpg="http://schemas.microsoft.com/office/word/2010/wordprocessingGroup" xmlns:wpi="http://schemas.microsoft.com/office/word/2010/wordprocessingInk" xmlns:wne="http://schemas.microsoft.com/office/word/2006/wordml" xmlns:wps="http://schemas.microsoft.com/office/word/2010/wordprocessingShape" mc:Ignorable="w14 w15 w16se wp14">
+<w:document xmlns:wpc="http://schemas.microsoft.com/office/word/2010/wordprocessingCanvas" xmlns:mc="http://schemas.openxmlformats.org/markup-compatibility/2006" xmlns:o="urn:schemas-microsoft-com:office:office" xmlns:r="http://schemas.openxmlformats.org/officeDocument/2006/relationships" xmlns:m="http://schemas.openxmlformats.org/officeDocument/2006/math" xmlns:v="urn:schemas-microsoft-com:vml" xmlns:wp14="http://schemas.microsoft.com/office/word/2010/wordprocessingDrawing" xmlns:wp="http://schemas.openxmlformats.org/drawingml/2006/wordprocessingDrawing" xmlns:w10="urn:schemas-microsoft-com:office:word" xmlns:w="http://schemas.openxmlformats.org/wordprocessingml/2006/main" xmlns:w14="http://schemas.microsoft.com/office/word/2010/wordml" xmlns:w15="http://schemas.microsoft.com/office/word/2012/wordml" xmlns:wpg="http://schemas.microsoft.com/office/word/2010/wordprocessingGroup" xmlns:wpi="http://schemas.microsoft.com/office/word/2010/wordprocessingInk" xmlns:wne="http://schemas.microsoft.com/office/word/2006/wordml" xmlns:wps="http://schemas.microsoft.com/office/word/2010/wordprocessingShape" mc:Ignorable="w14 w15 wp14">
   <w:background w:color="FFFFFF"/>
   <w:body>
     <w:p>
       <w:pPr>
         <w:pStyle w:val="Titel"/>
+        <w:spacing w:after="0"/>
         <w:contextualSpacing w:val="0"/>
         <w:rPr>
-          <w:rFonts w:asciiTheme="majorHAnsi" w:hAnsiTheme="majorHAnsi"/>
-          <w:b/>
+          <w:rStyle w:val="Titelvanboek"/>
         </w:rPr>
       </w:pPr>
       <w:bookmarkStart w:id="0" w:name="h.dxmmkudijgmj" w:colFirst="0" w:colLast="0"/>
       <w:bookmarkEnd w:id="0"/>
       <w:r>
         <w:rPr>
-          <w:rFonts w:asciiTheme="majorHAnsi" w:hAnsiTheme="majorHAnsi"/>
-          <w:b/>
+          <w:rStyle w:val="Titelvanboek"/>
         </w:rPr>
-        <w:t>Time estimation</w:t>
+        <w:t xml:space="preserve">Time </w:t>
       </w:r>
+      <w:proofErr w:type="spellStart"/>
+      <w:r>
+        <w:rPr>
+          <w:rStyle w:val="Titelvanboek"/>
+        </w:rPr>
+        <w:t>estimation</w:t>
+      </w:r>
+      <w:proofErr w:type="spellEnd"/>
+    </w:p>
+    <w:p>
+      <w:pPr>
+        <w:rPr>
+          <w:sz w:val="10"/>
+          <w:szCs w:val="10"/>
+          <w:lang w:val="nl-BE"/>
+        </w:rPr>
+      </w:pPr>
     </w:p>
     <w:p>
       <w:pPr>
@@ -32,25 +48,7 @@
         <w:rPr>
           <w:rFonts w:asciiTheme="minorHAnsi" w:hAnsiTheme="minorHAnsi"/>
         </w:rPr>
-        <w:t xml:space="preserve">To estimate the </w:t>
-      </w:r>
-      <w:r>
-        <w:rPr>
-          <w:rFonts w:asciiTheme="minorHAnsi" w:hAnsiTheme="minorHAnsi"/>
-        </w:rPr>
-        <w:t>amount</w:t>
-      </w:r>
-      <w:r>
-        <w:rPr>
-          <w:rFonts w:asciiTheme="minorHAnsi" w:hAnsiTheme="minorHAnsi"/>
-        </w:rPr>
-        <w:t xml:space="preserve"> of time it would take to test the full application, we estimated the time it would take to test each page, based on our experience with the already tested part of the application. We then added all these numbers together and divided </w:t>
-      </w:r>
-      <w:r>
-        <w:rPr>
-          <w:rFonts w:asciiTheme="minorHAnsi" w:hAnsiTheme="minorHAnsi"/>
-        </w:rPr>
-        <w:t xml:space="preserve">them by 2, assuming the test process would speed up </w:t>
+        <w:t xml:space="preserve">To estimate the amount of time it would take to test the full application, we estimated the time it would take to test each page, based on our experience with the already tested part of the application. We then added all these numbers together and divided them by 2, assuming the test process would speed up </w:t>
       </w:r>
       <w:r>
         <w:rPr>
@@ -67,33 +65,24 @@
     </w:p>
     <w:p>
       <w:pPr>
-        <w:rPr>
-          <w:rFonts w:asciiTheme="minorHAnsi" w:hAnsiTheme="minorHAnsi"/>
-        </w:rPr>
+        <w:pStyle w:val="Kop10"/>
       </w:pPr>
-    </w:p>
-    <w:p>
-      <w:pPr>
-        <w:rPr>
-          <w:rFonts w:asciiTheme="minorHAnsi" w:hAnsiTheme="minorHAnsi"/>
-        </w:rPr>
-      </w:pPr>
+      <w:proofErr w:type="spellStart"/>
       <w:r>
-        <w:rPr>
-          <w:rFonts w:asciiTheme="majorHAnsi" w:hAnsiTheme="majorHAnsi"/>
-          <w:b/>
-          <w:sz w:val="32"/>
-          <w:szCs w:val="32"/>
-        </w:rPr>
-        <w:t>Analysation of all pages</w:t>
+        <w:t>Analysation</w:t>
       </w:r>
-    </w:p>
-    <w:p>
-      <w:pPr>
-        <w:rPr>
-          <w:rFonts w:asciiTheme="minorHAnsi" w:hAnsiTheme="minorHAnsi"/>
-        </w:rPr>
-      </w:pPr>
+      <w:proofErr w:type="spellEnd"/>
+      <w:r>
+        <w:t xml:space="preserve"> of </w:t>
+      </w:r>
+      <w:proofErr w:type="spellStart"/>
+      <w:r>
+        <w:t>all</w:t>
+      </w:r>
+      <w:proofErr w:type="spellEnd"/>
+      <w:r>
+        <w:t xml:space="preserve"> pages</w:t>
+      </w:r>
     </w:p>
     <w:tbl>
       <w:tblPr>
@@ -1066,30 +1055,15 @@
     </w:p>
     <w:p>
       <w:pPr>
-        <w:rPr>
-          <w:rFonts w:asciiTheme="minorHAnsi" w:hAnsiTheme="minorHAnsi"/>
-        </w:rPr>
-      </w:pPr>
-    </w:p>
-    <w:p>
-      <w:pPr>
-        <w:pStyle w:val="Kop2"/>
-        <w:spacing w:before="0"/>
-        <w:contextualSpacing w:val="0"/>
-        <w:rPr>
-          <w:rFonts w:asciiTheme="majorHAnsi" w:hAnsiTheme="majorHAnsi"/>
-          <w:b/>
-        </w:rPr>
+        <w:pStyle w:val="Kop10"/>
       </w:pPr>
       <w:bookmarkStart w:id="2" w:name="h.1cp3kd4mlobz" w:colFirst="0" w:colLast="0"/>
       <w:bookmarkEnd w:id="2"/>
+      <w:proofErr w:type="spellStart"/>
       <w:r>
-        <w:rPr>
-          <w:rFonts w:asciiTheme="majorHAnsi" w:hAnsiTheme="majorHAnsi"/>
-          <w:b/>
-        </w:rPr>
         <w:t>Result</w:t>
       </w:r>
+      <w:proofErr w:type="spellEnd"/>
     </w:p>
     <w:p>
       <w:pPr>
@@ -1137,30 +1111,15 @@
     </w:p>
     <w:p>
       <w:pPr>
-        <w:rPr>
-          <w:rFonts w:asciiTheme="minorHAnsi" w:eastAsia="Nova Mono" w:hAnsiTheme="minorHAnsi" w:cs="Nova Mono"/>
-        </w:rPr>
-      </w:pPr>
-    </w:p>
-    <w:p>
-      <w:pPr>
-        <w:pStyle w:val="Kop2"/>
-        <w:spacing w:before="0"/>
-        <w:contextualSpacing w:val="0"/>
-        <w:rPr>
-          <w:rFonts w:asciiTheme="majorHAnsi" w:hAnsiTheme="majorHAnsi"/>
-          <w:b/>
-        </w:rPr>
+        <w:pStyle w:val="Kop10"/>
       </w:pPr>
       <w:bookmarkStart w:id="3" w:name="h.mtt708wd1rdn" w:colFirst="0" w:colLast="0"/>
       <w:bookmarkEnd w:id="3"/>
+      <w:proofErr w:type="spellStart"/>
       <w:r>
-        <w:rPr>
-          <w:rFonts w:asciiTheme="majorHAnsi" w:hAnsiTheme="majorHAnsi"/>
-          <w:b/>
-        </w:rPr>
         <w:t>Conclusion</w:t>
       </w:r>
+      <w:proofErr w:type="spellEnd"/>
     </w:p>
     <w:p>
       <w:pPr>
@@ -1172,23 +1131,10 @@
         <w:rPr>
           <w:rFonts w:asciiTheme="minorHAnsi" w:hAnsiTheme="minorHAnsi"/>
         </w:rPr>
-        <w:t xml:space="preserve">It’s a lot of work to completely test the application, but that’s no reason to not put time and effort into it. Much easy-to-miss bugs can be detected this way. Also keep in mind that this application is rather large in size not only data-wise. A lot of controls as well as a large amount of data means a lot </w:t>
+        <w:t>It’s a lot of work to completely test the application, but that’s no reason to not put time and effort into it. Much easy-to-miss bugs can be detected this way. Also keep in mind that this application is rather large in size not only data-wise. A lot of controls as well as a large amount of data means a lot of time to be invested into the page.</w:t>
       </w:r>
       <w:bookmarkStart w:id="4" w:name="_GoBack"/>
       <w:bookmarkEnd w:id="4"/>
-      <w:r>
-        <w:rPr>
-          <w:rFonts w:asciiTheme="minorHAnsi" w:hAnsiTheme="minorHAnsi"/>
-        </w:rPr>
-        <w:t>of time to be invested into the page.</w:t>
-      </w:r>
-    </w:p>
-    <w:p>
-      <w:pPr>
-        <w:rPr>
-          <w:rFonts w:asciiTheme="minorHAnsi" w:hAnsiTheme="minorHAnsi"/>
-        </w:rPr>
-      </w:pPr>
     </w:p>
     <w:sectPr>
       <w:pgSz w:w="11909" w:h="16834"/>
@@ -1203,7 +1149,7 @@
 </file>
 
 <file path=word/styles.xml><?xml version="1.0" encoding="utf-8"?>
-<w:styles xmlns:mc="http://schemas.openxmlformats.org/markup-compatibility/2006" xmlns:r="http://schemas.openxmlformats.org/officeDocument/2006/relationships" xmlns:w="http://schemas.openxmlformats.org/wordprocessingml/2006/main" xmlns:w14="http://schemas.microsoft.com/office/word/2010/wordml" xmlns:w15="http://schemas.microsoft.com/office/word/2012/wordml" xmlns:w16se="http://schemas.microsoft.com/office/word/2015/wordml/symex" mc:Ignorable="w14 w15 w16se">
+<w:styles xmlns:mc="http://schemas.openxmlformats.org/markup-compatibility/2006" xmlns:r="http://schemas.openxmlformats.org/officeDocument/2006/relationships" xmlns:w="http://schemas.openxmlformats.org/wordprocessingml/2006/main" xmlns:w14="http://schemas.microsoft.com/office/word/2010/wordml" xmlns:w15="http://schemas.microsoft.com/office/word/2012/wordml" mc:Ignorable="w14 w15">
   <w:docDefaults>
     <w:rPrDefault>
       <w:rPr>
@@ -1220,7 +1166,7 @@
       </w:pPr>
     </w:pPrDefault>
   </w:docDefaults>
-  <w:latentStyles w:defLockedState="0" w:defUIPriority="99" w:defSemiHidden="0" w:defUnhideWhenUsed="0" w:defQFormat="0" w:count="372">
+  <w:latentStyles w:defLockedState="0" w:defUIPriority="99" w:defSemiHidden="0" w:defUnhideWhenUsed="0" w:defQFormat="0" w:count="371">
     <w:lsdException w:name="Normal" w:uiPriority="0" w:qFormat="1"/>
     <w:lsdException w:name="heading 1" w:uiPriority="9" w:qFormat="1"/>
     <w:lsdException w:name="heading 2" w:semiHidden="1" w:uiPriority="9" w:unhideWhenUsed="1" w:qFormat="1"/>
@@ -1283,7 +1229,7 @@
     <w:lsdException w:name="List Number 3" w:semiHidden="1" w:unhideWhenUsed="1"/>
     <w:lsdException w:name="List Number 4" w:semiHidden="1" w:unhideWhenUsed="1"/>
     <w:lsdException w:name="List Number 5" w:semiHidden="1" w:unhideWhenUsed="1"/>
-    <w:lsdException w:name="Title" w:uiPriority="10" w:qFormat="1"/>
+    <w:lsdException w:name="Title" w:uiPriority="0" w:qFormat="1"/>
     <w:lsdException w:name="Closing" w:semiHidden="1" w:unhideWhenUsed="1"/>
     <w:lsdException w:name="Signature" w:semiHidden="1" w:unhideWhenUsed="1"/>
     <w:lsdException w:name="Default Paragraph Font" w:semiHidden="1" w:uiPriority="1" w:unhideWhenUsed="1"/>
@@ -1592,7 +1538,6 @@
     <w:lsdException w:name="List Table 5 Dark Accent 6" w:uiPriority="50"/>
     <w:lsdException w:name="List Table 6 Colorful Accent 6" w:uiPriority="51"/>
     <w:lsdException w:name="List Table 7 Colorful Accent 6" w:uiPriority="52"/>
-    <w:lsdException w:name="Mention" w:semiHidden="1" w:unhideWhenUsed="1"/>
   </w:latentStyles>
   <w:style w:type="paragraph" w:default="1" w:styleId="Standaard">
     <w:name w:val="Normal"/>
@@ -1771,12 +1716,6 @@
     <w:tblPr>
       <w:tblStyleRowBandSize w:val="1"/>
       <w:tblStyleColBandSize w:val="1"/>
-      <w:tblCellMar>
-        <w:top w:w="0" w:type="dxa"/>
-        <w:left w:w="0" w:type="dxa"/>
-        <w:bottom w:w="0" w:type="dxa"/>
-        <w:right w:w="0" w:type="dxa"/>
-      </w:tblCellMar>
     </w:tblPr>
   </w:style>
   <w:style w:type="table" w:styleId="Tabelraster">
@@ -1797,6 +1736,50 @@
         <w:insideV w:val="single" w:sz="4" w:space="0" w:color="auto"/>
       </w:tblBorders>
     </w:tblPr>
+  </w:style>
+  <w:style w:type="character" w:styleId="Titelvanboek">
+    <w:name w:val="Book Title"/>
+    <w:basedOn w:val="Standaardalinea-lettertype"/>
+    <w:uiPriority w:val="33"/>
+    <w:qFormat/>
+    <w:rsid w:val="00D73C38"/>
+    <w:rPr>
+      <w:b/>
+      <w:bCs/>
+      <w:iCs/>
+      <w:spacing w:val="5"/>
+      <w:sz w:val="48"/>
+      <w:szCs w:val="48"/>
+      <w:lang w:val="nl-BE"/>
+    </w:rPr>
+  </w:style>
+  <w:style w:type="paragraph" w:customStyle="1" w:styleId="Kop10">
+    <w:name w:val="Kop1"/>
+    <w:basedOn w:val="Kop1"/>
+    <w:link w:val="Kop1Char"/>
+    <w:qFormat/>
+    <w:rsid w:val="00D73C38"/>
+    <w:pPr>
+      <w:spacing w:before="240"/>
+      <w:contextualSpacing w:val="0"/>
+    </w:pPr>
+    <w:rPr>
+      <w:b/>
+      <w:sz w:val="36"/>
+      <w:szCs w:val="36"/>
+      <w:lang w:val="nl-BE"/>
+    </w:rPr>
+  </w:style>
+  <w:style w:type="character" w:customStyle="1" w:styleId="Kop1Char">
+    <w:name w:val="Kop1 Char"/>
+    <w:basedOn w:val="Standaardalinea-lettertype"/>
+    <w:link w:val="Kop10"/>
+    <w:rsid w:val="00D73C38"/>
+    <w:rPr>
+      <w:b/>
+      <w:sz w:val="36"/>
+      <w:szCs w:val="36"/>
+    </w:rPr>
   </w:style>
 </w:styles>
 </file>
